--- a/PAA - Relatório Ordenação Externa MergeSort.docx
+++ b/PAA - Relatório Ordenação Externa MergeSort.docx
@@ -2541,6 +2541,277 @@
         </w:rPr>
         <w:t xml:space="preserve"> </w:t>
       </w:r>
+      <w:r>
+        <w:rPr>
+          <w:b/>
+          <w:noProof/>
+        </w:rPr>
+        <w:drawing>
+          <wp:inline distT="0" distB="0" distL="0" distR="0">
+            <wp:extent cx="5400675" cy="3200400"/>
+            <wp:effectExtent l="0" t="0" r="9525" b="0"/>
+            <wp:docPr id="5" name="Imagem 5" descr="Tela Inicial"/>
+            <wp:cNvGraphicFramePr>
+              <a:graphicFrameLocks xmlns:a="http://schemas.openxmlformats.org/drawingml/2006/main" noChangeAspect="1"/>
+            </wp:cNvGraphicFramePr>
+            <a:graphic xmlns:a="http://schemas.openxmlformats.org/drawingml/2006/main">
+              <a:graphicData uri="http://schemas.openxmlformats.org/drawingml/2006/picture">
+                <pic:pic xmlns:pic="http://schemas.openxmlformats.org/drawingml/2006/picture">
+                  <pic:nvPicPr>
+                    <pic:cNvPr id="0" name="Picture 1" descr="Tela Inicial"/>
+                    <pic:cNvPicPr>
+                      <a:picLocks noChangeAspect="1" noChangeArrowheads="1"/>
+                    </pic:cNvPicPr>
+                  </pic:nvPicPr>
+                  <pic:blipFill>
+                    <a:blip r:embed="rId7">
+                      <a:extLst>
+                        <a:ext uri="{28A0092B-C50C-407E-A947-70E740481C1C}">
+                          <a14:useLocalDpi xmlns:a14="http://schemas.microsoft.com/office/drawing/2010/main" val="0"/>
+                        </a:ext>
+                      </a:extLst>
+                    </a:blip>
+                    <a:srcRect/>
+                    <a:stretch>
+                      <a:fillRect/>
+                    </a:stretch>
+                  </pic:blipFill>
+                  <pic:spPr bwMode="auto">
+                    <a:xfrm>
+                      <a:off x="0" y="0"/>
+                      <a:ext cx="5400675" cy="3200400"/>
+                    </a:xfrm>
+                    <a:prstGeom prst="rect">
+                      <a:avLst/>
+                    </a:prstGeom>
+                    <a:noFill/>
+                    <a:ln>
+                      <a:noFill/>
+                    </a:ln>
+                  </pic:spPr>
+                </pic:pic>
+              </a:graphicData>
+            </a:graphic>
+          </wp:inline>
+        </w:drawing>
+      </w:r>
+    </w:p>
+    <w:p>
+      <w:pPr>
+        <w:spacing w:after="129"/>
+        <w:ind w:right="7"/>
+        <w:jc w:val="left"/>
+        <w:rPr>
+          <w:b/>
+        </w:rPr>
+      </w:pPr>
+    </w:p>
+    <w:p>
+      <w:pPr>
+        <w:pStyle w:val="PargrafodaLista"/>
+        <w:numPr>
+          <w:ilvl w:val="0"/>
+          <w:numId w:val="13"/>
+        </w:numPr>
+        <w:spacing w:after="129"/>
+        <w:ind w:right="7"/>
+        <w:jc w:val="left"/>
+        <w:rPr>
+          <w:b/>
+        </w:rPr>
+      </w:pPr>
+      <w:r>
+        <w:rPr>
+          <w:b/>
+        </w:rPr>
+        <w:t xml:space="preserve">1 – Execute o arquivo no ambiente Windows 7/8/10 o </w:t>
+      </w:r>
+      <w:proofErr w:type="gramStart"/>
+      <w:r>
+        <w:rPr>
+          <w:b/>
+        </w:rPr>
+        <w:t>arquivo :</w:t>
+      </w:r>
+      <w:proofErr w:type="gramEnd"/>
+      <w:r>
+        <w:rPr>
+          <w:b/>
+        </w:rPr>
+        <w:t xml:space="preserve"> \</w:t>
+      </w:r>
+      <w:proofErr w:type="spellStart"/>
+      <w:r>
+        <w:rPr>
+          <w:b/>
+        </w:rPr>
+        <w:t>PAAMergeSort</w:t>
+      </w:r>
+      <w:proofErr w:type="spellEnd"/>
+      <w:r>
+        <w:rPr>
+          <w:b/>
+        </w:rPr>
+        <w:t>\</w:t>
+      </w:r>
+      <w:proofErr w:type="spellStart"/>
+      <w:r>
+        <w:rPr>
+          <w:b/>
+        </w:rPr>
+        <w:t>PAAMergeSort</w:t>
+      </w:r>
+      <w:proofErr w:type="spellEnd"/>
+      <w:r>
+        <w:rPr>
+          <w:b/>
+        </w:rPr>
+        <w:t>\bin\Debug\</w:t>
+      </w:r>
+      <w:proofErr w:type="spellStart"/>
+      <w:r>
+        <w:rPr>
+          <w:b/>
+        </w:rPr>
+        <w:t>PAAMergeSort</w:t>
+      </w:r>
+      <w:proofErr w:type="spellEnd"/>
+    </w:p>
+    <w:p>
+      <w:pPr>
+        <w:pStyle w:val="PargrafodaLista"/>
+        <w:numPr>
+          <w:ilvl w:val="0"/>
+          <w:numId w:val="13"/>
+        </w:numPr>
+        <w:spacing w:after="129"/>
+        <w:ind w:right="7"/>
+        <w:jc w:val="left"/>
+        <w:rPr>
+          <w:b/>
+        </w:rPr>
+      </w:pPr>
+      <w:r>
+        <w:rPr>
+          <w:b/>
+        </w:rPr>
+        <w:t>2– Selecione o arquivo desordenado</w:t>
+      </w:r>
+    </w:p>
+    <w:p>
+      <w:pPr>
+        <w:pStyle w:val="PargrafodaLista"/>
+        <w:numPr>
+          <w:ilvl w:val="0"/>
+          <w:numId w:val="13"/>
+        </w:numPr>
+        <w:spacing w:after="129"/>
+        <w:ind w:right="7"/>
+        <w:jc w:val="left"/>
+        <w:rPr>
+          <w:b/>
+        </w:rPr>
+      </w:pPr>
+      <w:r>
+        <w:rPr>
+          <w:b/>
+        </w:rPr>
+        <w:t>– Selecione a pasta onde serão salvos os arquivos ordenados</w:t>
+      </w:r>
+    </w:p>
+    <w:p>
+      <w:pPr>
+        <w:pStyle w:val="PargrafodaLista"/>
+        <w:numPr>
+          <w:ilvl w:val="0"/>
+          <w:numId w:val="13"/>
+        </w:numPr>
+        <w:spacing w:after="129"/>
+        <w:ind w:right="7"/>
+        <w:jc w:val="left"/>
+        <w:rPr>
+          <w:b/>
+        </w:rPr>
+      </w:pPr>
+      <w:r>
+        <w:rPr>
+          <w:b/>
+        </w:rPr>
+        <w:t>– Defina o tamanho em (MB) do arquivo desordenado</w:t>
+      </w:r>
+    </w:p>
+    <w:p>
+      <w:pPr>
+        <w:pStyle w:val="PargrafodaLista"/>
+        <w:numPr>
+          <w:ilvl w:val="0"/>
+          <w:numId w:val="13"/>
+        </w:numPr>
+        <w:spacing w:after="129"/>
+        <w:ind w:right="7"/>
+        <w:jc w:val="left"/>
+        <w:rPr>
+          <w:b/>
+        </w:rPr>
+      </w:pPr>
+      <w:r>
+        <w:rPr>
+          <w:b/>
+        </w:rPr>
+        <w:t>– Defina o tamanho de memória interna disponível</w:t>
+      </w:r>
+    </w:p>
+    <w:p>
+      <w:pPr>
+        <w:pStyle w:val="PargrafodaLista"/>
+        <w:numPr>
+          <w:ilvl w:val="0"/>
+          <w:numId w:val="13"/>
+        </w:numPr>
+        <w:spacing w:after="129"/>
+        <w:ind w:right="7"/>
+        <w:jc w:val="left"/>
+        <w:rPr>
+          <w:b/>
+        </w:rPr>
+      </w:pPr>
+      <w:r>
+        <w:rPr>
+          <w:b/>
+        </w:rPr>
+        <w:t>– Defina K igual a dois.</w:t>
+      </w:r>
+    </w:p>
+    <w:p>
+      <w:pPr>
+        <w:pStyle w:val="PargrafodaLista"/>
+        <w:numPr>
+          <w:ilvl w:val="0"/>
+          <w:numId w:val="13"/>
+        </w:numPr>
+        <w:spacing w:after="129"/>
+        <w:ind w:right="7"/>
+        <w:jc w:val="left"/>
+        <w:rPr>
+          <w:b/>
+        </w:rPr>
+      </w:pPr>
+      <w:r>
+        <w:rPr>
+          <w:b/>
+        </w:rPr>
+        <w:t>– Clique ordenar.</w:t>
+      </w:r>
+    </w:p>
+    <w:p>
+      <w:pPr>
+        <w:spacing w:after="129"/>
+        <w:ind w:right="7"/>
+        <w:jc w:val="left"/>
+        <w:rPr>
+          <w:b/>
+        </w:rPr>
+      </w:pPr>
     </w:p>
     <w:p>
       <w:pPr>
@@ -2746,6 +3017,7 @@
         <w:jc w:val="left"/>
       </w:pPr>
       <w:r>
+        <w:lastRenderedPageBreak/>
         <w:t>– É realizada a primeira leitura sobre o arquivo, quebrando-o em blocos do tamanho</w:t>
       </w:r>
       <w:proofErr w:type="gramStart"/>
@@ -2790,13 +3062,24 @@
         <w:t xml:space="preserve"> </w:t>
       </w:r>
       <w:r>
-        <w:t xml:space="preserve">os blocos são intercalados, gerando blocos cada vez maiores até que todo arquivo esteja </w:t>
+        <w:t xml:space="preserve">os blocos são intercalados, gerando blocos cada vez maiores até que todo </w:t>
       </w:r>
       <w:proofErr w:type="gramStart"/>
       <w:r>
-        <w:t>ordenado</w:t>
+        <w:t>arquivo</w:t>
       </w:r>
       <w:proofErr w:type="gramEnd"/>
+      <w:r>
+        <w:t xml:space="preserve"> </w:t>
+      </w:r>
+      <w:proofErr w:type="gramStart"/>
+      <w:r>
+        <w:t>esteja</w:t>
+      </w:r>
+      <w:proofErr w:type="gramEnd"/>
+      <w:r>
+        <w:t xml:space="preserve"> ordenado</w:t>
+      </w:r>
     </w:p>
     <w:p>
       <w:pPr>
@@ -2971,7 +3254,6 @@
         <w:rPr>
           <w:b/>
         </w:rPr>
-        <w:lastRenderedPageBreak/>
         <w:t xml:space="preserve">Questão 2 </w:t>
       </w:r>
       <w:r>
@@ -3230,18 +3512,7 @@
           <w:sz w:val="23"/>
           <w:szCs w:val="23"/>
         </w:rPr>
-        <w:t>Quantidade de arquivo ordenados</w:t>
-      </w:r>
-      <w:bookmarkStart w:id="1" w:name="_GoBack"/>
-      <w:bookmarkEnd w:id="1"/>
-      <w:r>
-        <w:rPr>
-          <w:rFonts w:ascii="Arial" w:eastAsiaTheme="minorEastAsia" w:hAnsi="Arial" w:cs="Arial"/>
-          <w:color w:val="00000A"/>
-          <w:sz w:val="23"/>
-          <w:szCs w:val="23"/>
-        </w:rPr>
-        <w:t>;</w:t>
+        <w:t>Quantidade de arquivo ordenados;</w:t>
       </w:r>
     </w:p>
     <w:p>
@@ -4250,6 +4521,7 @@
           <w:sz w:val="23"/>
           <w:szCs w:val="23"/>
         </w:rPr>
+        <w:lastRenderedPageBreak/>
         <w:tab/>
       </w:r>
       <w:r>
@@ -5386,6 +5658,7 @@
       <w:r>
         <w:rPr>
           <w:rFonts w:ascii="Arial" w:eastAsiaTheme="minorEastAsia" w:hAnsi="Arial" w:cs="Arial"/>
+          <w:noProof/>
           <w:color w:val="00000A"/>
           <w:sz w:val="23"/>
           <w:szCs w:val="23"/>
@@ -5443,16 +5716,7 @@
                               <w:jc w:val="center"/>
                             </w:pPr>
                             <w:r>
-                              <w:t>B</w:t>
-                            </w:r>
-                            <w:r>
-                              <w:t>(N</w:t>
-                            </w:r>
-                            <w:r>
-                              <w:t>-1</w:t>
-                            </w:r>
-                            <w:r>
-                              <w:t>)</w:t>
+                              <w:t>B(N-1)</w:t>
                             </w:r>
                           </w:p>
                         </w:txbxContent>
@@ -5486,16 +5750,7 @@
                         <w:jc w:val="center"/>
                       </w:pPr>
                       <w:r>
-                        <w:t>B</w:t>
-                      </w:r>
-                      <w:r>
-                        <w:t>(N</w:t>
-                      </w:r>
-                      <w:r>
-                        <w:t>-1</w:t>
-                      </w:r>
-                      <w:r>
-                        <w:t>)</w:t>
+                        <w:t>B(N-1)</w:t>
                       </w:r>
                     </w:p>
                   </w:txbxContent>
@@ -5508,6 +5763,7 @@
       <w:r>
         <w:rPr>
           <w:rFonts w:ascii="Arial" w:eastAsiaTheme="minorEastAsia" w:hAnsi="Arial" w:cs="Arial"/>
+          <w:noProof/>
           <w:color w:val="00000A"/>
           <w:sz w:val="23"/>
           <w:szCs w:val="23"/>
@@ -5566,10 +5822,7 @@
                             </w:pPr>
                             <w:proofErr w:type="gramStart"/>
                             <w:r>
-                              <w:t>A</w:t>
-                            </w:r>
-                            <w:r>
-                              <w:t>(</w:t>
+                              <w:t>A(</w:t>
                             </w:r>
                             <w:proofErr w:type="gramEnd"/>
                             <w:r>
@@ -5614,10 +5867,7 @@
                       </w:pPr>
                       <w:proofErr w:type="gramStart"/>
                       <w:r>
-                        <w:t>A</w:t>
-                      </w:r>
-                      <w:r>
-                        <w:t>(</w:t>
+                        <w:t>A(</w:t>
                       </w:r>
                       <w:proofErr w:type="gramEnd"/>
                       <w:r>
@@ -5993,6 +6243,7 @@
       <w:r>
         <w:rPr>
           <w:rFonts w:ascii="Arial" w:eastAsiaTheme="minorEastAsia" w:hAnsi="Arial" w:cs="Arial"/>
+          <w:noProof/>
           <w:color w:val="00000A"/>
           <w:sz w:val="23"/>
           <w:szCs w:val="23"/>
@@ -6050,10 +6301,7 @@
                               <w:jc w:val="center"/>
                             </w:pPr>
                             <w:r>
-                              <w:t>A</w:t>
-                            </w:r>
-                            <w:r>
-                              <w:t>B</w:t>
+                              <w:t>AB</w:t>
                             </w:r>
                           </w:p>
                         </w:txbxContent>
@@ -6087,10 +6335,7 @@
                         <w:jc w:val="center"/>
                       </w:pPr>
                       <w:r>
-                        <w:t>A</w:t>
-                      </w:r>
-                      <w:r>
-                        <w:t>B</w:t>
+                        <w:t>AB</w:t>
                       </w:r>
                     </w:p>
                   </w:txbxContent>
@@ -6135,6 +6380,7 @@
       <w:r>
         <w:rPr>
           <w:rFonts w:ascii="Arial" w:eastAsiaTheme="minorEastAsia" w:hAnsi="Arial" w:cs="Arial"/>
+          <w:noProof/>
           <w:color w:val="00000A"/>
           <w:sz w:val="23"/>
           <w:szCs w:val="23"/>
@@ -6210,6 +6456,7 @@
       <w:r>
         <w:rPr>
           <w:rFonts w:ascii="Arial" w:eastAsiaTheme="minorEastAsia" w:hAnsi="Arial" w:cs="Arial"/>
+          <w:noProof/>
           <w:color w:val="00000A"/>
           <w:sz w:val="23"/>
           <w:szCs w:val="23"/>
@@ -6285,6 +6532,7 @@
       <w:r>
         <w:rPr>
           <w:rFonts w:ascii="Arial" w:eastAsiaTheme="minorEastAsia" w:hAnsi="Arial" w:cs="Arial"/>
+          <w:noProof/>
           <w:color w:val="00000A"/>
           <w:sz w:val="23"/>
           <w:szCs w:val="23"/>
@@ -6478,10 +6726,7 @@
                               <w:jc w:val="center"/>
                             </w:pPr>
                             <w:r>
-                              <w:t>AB</w:t>
-                            </w:r>
-                            <w:r>
-                              <w:t>C</w:t>
+                              <w:t>ABC</w:t>
                             </w:r>
                           </w:p>
                         </w:txbxContent>
@@ -6515,10 +6760,7 @@
                         <w:jc w:val="center"/>
                       </w:pPr>
                       <w:r>
-                        <w:t>AB</w:t>
-                      </w:r>
-                      <w:r>
-                        <w:t>C</w:t>
+                        <w:t>ABC</w:t>
                       </w:r>
                     </w:p>
                   </w:txbxContent>
@@ -6678,6 +6920,7 @@
       <w:r>
         <w:rPr>
           <w:rFonts w:ascii="Arial" w:eastAsiaTheme="minorEastAsia" w:hAnsi="Arial" w:cs="Arial"/>
+          <w:noProof/>
           <w:color w:val="00000A"/>
           <w:sz w:val="23"/>
           <w:szCs w:val="23"/>
@@ -6749,6 +6992,7 @@
       <w:r>
         <w:rPr>
           <w:rFonts w:ascii="Arial" w:eastAsiaTheme="minorEastAsia" w:hAnsi="Arial" w:cs="Arial"/>
+          <w:noProof/>
           <w:color w:val="00000A"/>
           <w:sz w:val="23"/>
           <w:szCs w:val="23"/>
@@ -6824,6 +7068,7 @@
       <w:r>
         <w:rPr>
           <w:rFonts w:ascii="Arial" w:eastAsiaTheme="minorEastAsia" w:hAnsi="Arial" w:cs="Arial"/>
+          <w:noProof/>
           <w:color w:val="00000A"/>
           <w:sz w:val="23"/>
           <w:szCs w:val="23"/>
@@ -7021,10 +7266,7 @@
                               <w:jc w:val="center"/>
                             </w:pPr>
                             <w:r>
-                              <w:t>ABC</w:t>
-                            </w:r>
-                            <w:r>
-                              <w:t>D</w:t>
+                              <w:t>ABCD</w:t>
                             </w:r>
                           </w:p>
                         </w:txbxContent>
@@ -7058,10 +7300,7 @@
                         <w:jc w:val="center"/>
                       </w:pPr>
                       <w:r>
-                        <w:t>ABC</w:t>
-                      </w:r>
-                      <w:r>
-                        <w:t>D</w:t>
+                        <w:t>ABCD</w:t>
                       </w:r>
                     </w:p>
                   </w:txbxContent>
@@ -7097,6 +7336,26 @@
           <w:b/>
         </w:rPr>
       </w:pPr>
+    </w:p>
+    <w:p>
+      <w:pPr>
+        <w:spacing w:after="129"/>
+        <w:ind w:right="7"/>
+        <w:jc w:val="left"/>
+        <w:rPr>
+          <w:b/>
+        </w:rPr>
+      </w:pPr>
+    </w:p>
+    <w:p>
+      <w:pPr>
+        <w:spacing w:after="129"/>
+        <w:ind w:right="7"/>
+        <w:jc w:val="left"/>
+        <w:rPr>
+          <w:b/>
+        </w:rPr>
+      </w:pPr>
       <w:r>
         <w:rPr>
           <w:b/>
@@ -7275,6 +7534,105 @@
         </w:rPr>
         <w:t xml:space="preserve"> </w:t>
       </w:r>
+    </w:p>
+    <w:p>
+      <w:pPr>
+        <w:spacing w:after="129"/>
+        <w:ind w:right="7"/>
+        <w:jc w:val="left"/>
+        <w:rPr>
+          <w:b/>
+        </w:rPr>
+      </w:pPr>
+    </w:p>
+    <w:p>
+      <w:pPr>
+        <w:spacing w:after="129"/>
+        <w:ind w:right="7"/>
+        <w:jc w:val="left"/>
+        <w:rPr>
+          <w:b/>
+        </w:rPr>
+      </w:pPr>
+    </w:p>
+    <w:p>
+      <w:pPr>
+        <w:spacing w:after="129"/>
+        <w:ind w:right="7"/>
+        <w:jc w:val="left"/>
+        <w:rPr>
+          <w:b/>
+        </w:rPr>
+      </w:pPr>
+      <w:bookmarkStart w:id="1" w:name="_GoBack"/>
+      <w:bookmarkEnd w:id="1"/>
+    </w:p>
+    <w:p>
+      <w:pPr>
+        <w:spacing w:after="129"/>
+        <w:ind w:right="7"/>
+        <w:jc w:val="left"/>
+        <w:rPr>
+          <w:b/>
+        </w:rPr>
+      </w:pPr>
+      <w:r>
+        <w:rPr>
+          <w:b/>
+        </w:rPr>
+        <w:lastRenderedPageBreak/>
+        <w:t xml:space="preserve">OBS: </w:t>
+      </w:r>
+    </w:p>
+    <w:p>
+      <w:pPr>
+        <w:spacing w:after="129"/>
+        <w:ind w:right="7"/>
+        <w:jc w:val="left"/>
+        <w:rPr>
+          <w:b/>
+        </w:rPr>
+      </w:pPr>
+      <w:r>
+        <w:rPr>
+          <w:b/>
+        </w:rPr>
+        <w:t>Não consegui realizar ordenação de arquivo com mais de 20 MB</w:t>
+      </w:r>
+    </w:p>
+    <w:p>
+      <w:pPr>
+        <w:spacing w:after="129"/>
+        <w:ind w:right="7"/>
+        <w:jc w:val="left"/>
+        <w:rPr>
+          <w:b/>
+        </w:rPr>
+      </w:pPr>
+      <w:r>
+        <w:rPr>
+          <w:b/>
+        </w:rPr>
+        <w:t xml:space="preserve">Não consegui realizar ordenação com K maior que </w:t>
+      </w:r>
+      <w:proofErr w:type="gramStart"/>
+      <w:r>
+        <w:rPr>
+          <w:b/>
+        </w:rPr>
+        <w:t>2</w:t>
+      </w:r>
+      <w:proofErr w:type="gramEnd"/>
+    </w:p>
+    <w:p>
+      <w:pPr>
+        <w:spacing w:after="129"/>
+        <w:ind w:right="7"/>
+        <w:jc w:val="left"/>
+        <w:rPr>
+          <w:b/>
+        </w:rPr>
+      </w:pPr>
     </w:p>
     <w:sectPr>
       <w:pgSz w:w="11906" w:h="16838"/>
@@ -9111,6 +9469,92 @@
     </w:lvl>
   </w:abstractNum>
   <w:abstractNum w:abstractNumId="10">
+    <w:nsid w:val="59805C63"/>
+    <w:multiLevelType w:val="hybridMultilevel"/>
+    <w:tmpl w:val="19F2B17C"/>
+    <w:lvl w:ilvl="0" w:tplc="0416000F">
+      <w:start w:val="1"/>
+      <w:numFmt w:val="decimal"/>
+      <w:lvlText w:val="%1."/>
+      <w:lvlJc w:val="left"/>
+      <w:pPr>
+        <w:ind w:left="720" w:hanging="360"/>
+      </w:pPr>
+    </w:lvl>
+    <w:lvl w:ilvl="1" w:tplc="04160019" w:tentative="1">
+      <w:start w:val="1"/>
+      <w:numFmt w:val="lowerLetter"/>
+      <w:lvlText w:val="%2."/>
+      <w:lvlJc w:val="left"/>
+      <w:pPr>
+        <w:ind w:left="1440" w:hanging="360"/>
+      </w:pPr>
+    </w:lvl>
+    <w:lvl w:ilvl="2" w:tplc="0416001B" w:tentative="1">
+      <w:start w:val="1"/>
+      <w:numFmt w:val="lowerRoman"/>
+      <w:lvlText w:val="%3."/>
+      <w:lvlJc w:val="right"/>
+      <w:pPr>
+        <w:ind w:left="2160" w:hanging="180"/>
+      </w:pPr>
+    </w:lvl>
+    <w:lvl w:ilvl="3" w:tplc="0416000F" w:tentative="1">
+      <w:start w:val="1"/>
+      <w:numFmt w:val="decimal"/>
+      <w:lvlText w:val="%4."/>
+      <w:lvlJc w:val="left"/>
+      <w:pPr>
+        <w:ind w:left="2880" w:hanging="360"/>
+      </w:pPr>
+    </w:lvl>
+    <w:lvl w:ilvl="4" w:tplc="04160019" w:tentative="1">
+      <w:start w:val="1"/>
+      <w:numFmt w:val="lowerLetter"/>
+      <w:lvlText w:val="%5."/>
+      <w:lvlJc w:val="left"/>
+      <w:pPr>
+        <w:ind w:left="3600" w:hanging="360"/>
+      </w:pPr>
+    </w:lvl>
+    <w:lvl w:ilvl="5" w:tplc="0416001B" w:tentative="1">
+      <w:start w:val="1"/>
+      <w:numFmt w:val="lowerRoman"/>
+      <w:lvlText w:val="%6."/>
+      <w:lvlJc w:val="right"/>
+      <w:pPr>
+        <w:ind w:left="4320" w:hanging="180"/>
+      </w:pPr>
+    </w:lvl>
+    <w:lvl w:ilvl="6" w:tplc="0416000F" w:tentative="1">
+      <w:start w:val="1"/>
+      <w:numFmt w:val="decimal"/>
+      <w:lvlText w:val="%7."/>
+      <w:lvlJc w:val="left"/>
+      <w:pPr>
+        <w:ind w:left="5040" w:hanging="360"/>
+      </w:pPr>
+    </w:lvl>
+    <w:lvl w:ilvl="7" w:tplc="04160019" w:tentative="1">
+      <w:start w:val="1"/>
+      <w:numFmt w:val="lowerLetter"/>
+      <w:lvlText w:val="%8."/>
+      <w:lvlJc w:val="left"/>
+      <w:pPr>
+        <w:ind w:left="5760" w:hanging="360"/>
+      </w:pPr>
+    </w:lvl>
+    <w:lvl w:ilvl="8" w:tplc="0416001B" w:tentative="1">
+      <w:start w:val="1"/>
+      <w:numFmt w:val="lowerRoman"/>
+      <w:lvlText w:val="%9."/>
+      <w:lvlJc w:val="right"/>
+      <w:pPr>
+        <w:ind w:left="6480" w:hanging="180"/>
+      </w:pPr>
+    </w:lvl>
+  </w:abstractNum>
+  <w:abstractNum w:abstractNumId="11">
     <w:nsid w:val="6AC852C5"/>
     <w:multiLevelType w:val="hybridMultilevel"/>
     <w:tmpl w:val="19088DA6"/>
@@ -9322,7 +9766,7 @@
       </w:rPr>
     </w:lvl>
   </w:abstractNum>
-  <w:abstractNum w:abstractNumId="11">
+  <w:abstractNum w:abstractNumId="12">
     <w:nsid w:val="72BA23D3"/>
     <w:multiLevelType w:val="multilevel"/>
     <w:tmpl w:val="3A7E3D6E"/>
@@ -9457,10 +9901,10 @@
     <w:abstractNumId w:val="4"/>
   </w:num>
   <w:num w:numId="8">
-    <w:abstractNumId w:val="10"/>
+    <w:abstractNumId w:val="11"/>
   </w:num>
   <w:num w:numId="9">
-    <w:abstractNumId w:val="11"/>
+    <w:abstractNumId w:val="12"/>
   </w:num>
   <w:num w:numId="10">
     <w:abstractNumId w:val="7"/>
@@ -9470,6 +9914,9 @@
   </w:num>
   <w:num w:numId="12">
     <w:abstractNumId w:val="9"/>
+  </w:num>
+  <w:num w:numId="13">
+    <w:abstractNumId w:val="10"/>
   </w:num>
 </w:numbering>
 </file>
